--- a/Downloads/ARBeaulieu_Resume.docx
+++ b/Downloads/ARBeaulieu_Resume.docx
@@ -139,7 +139,23 @@
           <w:rFonts w:ascii="Cambria" w:hAnsi="Cambria"/>
           <w:szCs w:val="24"/>
         </w:rPr>
-        <w:t>in/andrew-beaulieu/</w:t>
+        <w:t>in/</w:t>
+      </w:r>
+      <w:proofErr w:type="spellStart"/>
+      <w:r>
+        <w:rPr>
+          <w:rFonts w:ascii="Cambria" w:hAnsi="Cambria"/>
+          <w:szCs w:val="24"/>
+        </w:rPr>
+        <w:t>andrew-beaulieu</w:t>
+      </w:r>
+      <w:proofErr w:type="spellEnd"/>
+      <w:r>
+        <w:rPr>
+          <w:rFonts w:ascii="Cambria" w:hAnsi="Cambria"/>
+          <w:szCs w:val="24"/>
+        </w:rPr>
+        <w:t>/</w:t>
       </w:r>
       <w:r>
         <w:rPr>
@@ -245,6 +261,7 @@
           <w:szCs w:val="24"/>
         </w:rPr>
         <w:tab/>
+        <w:t xml:space="preserve"> </w:t>
       </w:r>
       <w:r>
         <w:rPr>
@@ -254,7 +271,7 @@
           <w:sz w:val="24"/>
           <w:szCs w:val="24"/>
         </w:rPr>
-        <w:t xml:space="preserve">    </w:t>
+        <w:t>Released on Steam</w:t>
       </w:r>
       <w:r>
         <w:rPr>
@@ -265,16 +282,6 @@
           <w:szCs w:val="24"/>
         </w:rPr>
         <w:t xml:space="preserve"> </w:t>
-      </w:r>
-      <w:r>
-        <w:rPr>
-          <w:rFonts w:ascii="Cambria" w:hAnsi="Cambria" w:cs="Times New Roman"/>
-          <w:b/>
-          <w:bCs/>
-          <w:sz w:val="24"/>
-          <w:szCs w:val="24"/>
-        </w:rPr>
-        <w:t xml:space="preserve">Launched July 15 </w:t>
       </w:r>
       <w:r>
         <w:rPr>
@@ -1196,7 +1203,25 @@
           <w:sz w:val="24"/>
           <w:szCs w:val="24"/>
         </w:rPr>
-        <w:t>Implemented a login and database system using Microsoft Playfab, allowing users to create accounts and save game data.</w:t>
+        <w:t xml:space="preserve">Implemented a login and database system using Microsoft </w:t>
+      </w:r>
+      <w:proofErr w:type="spellStart"/>
+      <w:r>
+        <w:rPr>
+          <w:rFonts w:ascii="Cambria" w:hAnsi="Cambria" w:cs="Times New Roman"/>
+          <w:sz w:val="24"/>
+          <w:szCs w:val="24"/>
+        </w:rPr>
+        <w:t>Playfab</w:t>
+      </w:r>
+      <w:proofErr w:type="spellEnd"/>
+      <w:r>
+        <w:rPr>
+          <w:rFonts w:ascii="Cambria" w:hAnsi="Cambria" w:cs="Times New Roman"/>
+          <w:sz w:val="24"/>
+          <w:szCs w:val="24"/>
+        </w:rPr>
+        <w:t>, allowing users to create accounts and save game data.</w:t>
       </w:r>
     </w:p>
     <w:p>

--- a/Downloads/ARBeaulieu_Resume.docx
+++ b/Downloads/ARBeaulieu_Resume.docx
@@ -230,7 +230,47 @@
           <w:sz w:val="24"/>
           <w:szCs w:val="24"/>
         </w:rPr>
-        <w:t>Beat the Machine - Programming Lead &amp; AI Programming Lead</w:t>
+        <w:t>Beat the Machine - Programming Lead</w:t>
+      </w:r>
+      <w:r>
+        <w:rPr>
+          <w:rFonts w:ascii="Cambria" w:hAnsi="Cambria" w:cs="Times New Roman"/>
+          <w:b/>
+          <w:bCs/>
+          <w:sz w:val="24"/>
+          <w:szCs w:val="24"/>
+        </w:rPr>
+        <w:tab/>
+      </w:r>
+      <w:r>
+        <w:rPr>
+          <w:rFonts w:ascii="Cambria" w:hAnsi="Cambria" w:cs="Times New Roman"/>
+          <w:b/>
+          <w:bCs/>
+          <w:sz w:val="24"/>
+          <w:szCs w:val="24"/>
+        </w:rPr>
+        <w:tab/>
+      </w:r>
+      <w:r>
+        <w:rPr>
+          <w:rFonts w:ascii="Cambria" w:hAnsi="Cambria" w:cs="Times New Roman"/>
+          <w:b/>
+          <w:bCs/>
+          <w:sz w:val="24"/>
+          <w:szCs w:val="24"/>
+        </w:rPr>
+        <w:tab/>
+      </w:r>
+      <w:r>
+        <w:rPr>
+          <w:rFonts w:ascii="Cambria" w:hAnsi="Cambria" w:cs="Times New Roman"/>
+          <w:b/>
+          <w:bCs/>
+          <w:sz w:val="24"/>
+          <w:szCs w:val="24"/>
+        </w:rPr>
+        <w:tab/>
       </w:r>
       <w:r>
         <w:rPr>
@@ -642,7 +682,7 @@
           <w:sz w:val="24"/>
           <w:szCs w:val="24"/>
         </w:rPr>
-        <w:t xml:space="preserve"> Programming Lead &amp; AI Programming Lead</w:t>
+        <w:t xml:space="preserve"> Programming Lead</w:t>
       </w:r>
     </w:p>
     <w:p>
@@ -1379,6 +1419,8 @@
       <w:r>
         <w:rPr>
           <w:rFonts w:ascii="Cambria" w:hAnsi="Cambria"/>
+          <w:i/>
+          <w:iCs/>
         </w:rPr>
         <w:t>January 2018 – December 2018</w:t>
       </w:r>
@@ -1777,6 +1819,8 @@
       <w:r>
         <w:rPr>
           <w:rFonts w:ascii="Cambria" w:hAnsi="Cambria"/>
+          <w:i/>
+          <w:iCs/>
           <w:color w:val="212121"/>
           <w:sz w:val="24"/>
         </w:rPr>
@@ -1863,6 +1907,22 @@
           <w:sz w:val="24"/>
         </w:rPr>
         <w:t>:</w:t>
+      </w:r>
+      <w:r>
+        <w:rPr>
+          <w:rFonts w:ascii="Cambria" w:hAnsi="Cambria"/>
+          <w:color w:val="212121"/>
+          <w:sz w:val="24"/>
+        </w:rPr>
+        <w:t>3.91</w:t>
+      </w:r>
+      <w:r>
+        <w:rPr>
+          <w:rFonts w:ascii="Cambria" w:hAnsi="Cambria"/>
+          <w:color w:val="212121"/>
+          <w:sz w:val="24"/>
+        </w:rPr>
+        <w:t>;</w:t>
       </w:r>
       <w:r>
         <w:rPr>
@@ -2048,7 +2108,17 @@
           <w:sz w:val="24"/>
           <w:szCs w:val="24"/>
         </w:rPr>
-        <w:t xml:space="preserve"> October 2017 - December 2019</w:t>
+        <w:t xml:space="preserve"> </w:t>
+      </w:r>
+      <w:r>
+        <w:rPr>
+          <w:rFonts w:ascii="Cambria" w:hAnsi="Cambria"/>
+          <w:i/>
+          <w:iCs/>
+          <w:sz w:val="24"/>
+          <w:szCs w:val="24"/>
+        </w:rPr>
+        <w:t>October 2017 - December 2019</w:t>
       </w:r>
       <w:r>
         <w:rPr>

--- a/Downloads/ARBeaulieu_Resume.docx
+++ b/Downloads/ARBeaulieu_Resume.docx
@@ -1,6 +1,6 @@
 
 <file path=word/document.xml><?xml version="1.0" encoding="utf-8"?>
-<w:document xmlns:wpc="http://schemas.microsoft.com/office/word/2010/wordprocessingCanvas" xmlns:cx="http://schemas.microsoft.com/office/drawing/2014/chartex" xmlns:cx1="http://schemas.microsoft.com/office/drawing/2015/9/8/chartex" xmlns:cx2="http://schemas.microsoft.com/office/drawing/2015/10/21/chartex" xmlns:cx3="http://schemas.microsoft.com/office/drawing/2016/5/9/chartex" xmlns:cx4="http://schemas.microsoft.com/office/drawing/2016/5/10/chartex" xmlns:cx5="http://schemas.microsoft.com/office/drawing/2016/5/11/chartex" xmlns:cx6="http://schemas.microsoft.com/office/drawing/2016/5/12/chartex" xmlns:cx7="http://schemas.microsoft.com/office/drawing/2016/5/13/chartex" xmlns:cx8="http://schemas.microsoft.com/office/drawing/2016/5/14/chartex" xmlns:mc="http://schemas.openxmlformats.org/markup-compatibility/2006" xmlns:aink="http://schemas.microsoft.com/office/drawing/2016/ink" xmlns:am3d="http://schemas.microsoft.com/office/drawing/2017/model3d" xmlns:o="urn:schemas-microsoft-com:office:office" xmlns:r="http://schemas.openxmlformats.org/officeDocument/2006/relationships" xmlns:m="http://schemas.openxmlformats.org/officeDocument/2006/math" xmlns:v="urn:schemas-microsoft-com:vml" xmlns:wp14="http://schemas.microsoft.com/office/word/2010/wordprocessingDrawing" xmlns:wp="http://schemas.openxmlformats.org/drawingml/2006/wordprocessingDrawing" xmlns:w10="urn:schemas-microsoft-com:office:word" xmlns:w="http://schemas.openxmlformats.org/wordprocessingml/2006/main" xmlns:w14="http://schemas.microsoft.com/office/word/2010/wordml" xmlns:w15="http://schemas.microsoft.com/office/word/2012/wordml" xmlns:w16cex="http://schemas.microsoft.com/office/word/2018/wordml/cex" xmlns:w16cid="http://schemas.microsoft.com/office/word/2016/wordml/cid" xmlns:w16="http://schemas.microsoft.com/office/word/2018/wordml" xmlns:w16se="http://schemas.microsoft.com/office/word/2015/wordml/symex" xmlns:wpg="http://schemas.microsoft.com/office/word/2010/wordprocessingGroup" xmlns:wpi="http://schemas.microsoft.com/office/word/2010/wordprocessingInk" xmlns:wne="http://schemas.microsoft.com/office/word/2006/wordml" xmlns:wps="http://schemas.microsoft.com/office/word/2010/wordprocessingShape" mc:Ignorable="w14 w15 w16se w16cid w16 w16cex wp14">
+<w:document xmlns:wpc="http://schemas.microsoft.com/office/word/2010/wordprocessingCanvas" xmlns:cx="http://schemas.microsoft.com/office/drawing/2014/chartex" xmlns:cx1="http://schemas.microsoft.com/office/drawing/2015/9/8/chartex" xmlns:cx2="http://schemas.microsoft.com/office/drawing/2015/10/21/chartex" xmlns:cx3="http://schemas.microsoft.com/office/drawing/2016/5/9/chartex" xmlns:cx4="http://schemas.microsoft.com/office/drawing/2016/5/10/chartex" xmlns:cx5="http://schemas.microsoft.com/office/drawing/2016/5/11/chartex" xmlns:cx6="http://schemas.microsoft.com/office/drawing/2016/5/12/chartex" xmlns:cx7="http://schemas.microsoft.com/office/drawing/2016/5/13/chartex" xmlns:cx8="http://schemas.microsoft.com/office/drawing/2016/5/14/chartex" xmlns:mc="http://schemas.openxmlformats.org/markup-compatibility/2006" xmlns:aink="http://schemas.microsoft.com/office/drawing/2016/ink" xmlns:am3d="http://schemas.microsoft.com/office/drawing/2017/model3d" xmlns:o="urn:schemas-microsoft-com:office:office" xmlns:r="http://schemas.openxmlformats.org/officeDocument/2006/relationships" xmlns:m="http://schemas.openxmlformats.org/officeDocument/2006/math" xmlns:v="urn:schemas-microsoft-com:vml" xmlns:wp14="http://schemas.microsoft.com/office/word/2010/wordprocessingDrawing" xmlns:wp="http://schemas.openxmlformats.org/drawingml/2006/wordprocessingDrawing" xmlns:w10="urn:schemas-microsoft-com:office:word" xmlns:w="http://schemas.openxmlformats.org/wordprocessingml/2006/main" xmlns:w14="http://schemas.microsoft.com/office/word/2010/wordml" xmlns:w15="http://schemas.microsoft.com/office/word/2012/wordml" xmlns:w16cex="http://schemas.microsoft.com/office/word/2018/wordml/cex" xmlns:w16cid="http://schemas.microsoft.com/office/word/2016/wordml/cid" xmlns:w16="http://schemas.microsoft.com/office/word/2018/wordml" xmlns:w16sdtdh="http://schemas.microsoft.com/office/word/2020/wordml/sdtdatahash" xmlns:w16se="http://schemas.microsoft.com/office/word/2015/wordml/symex" xmlns:wpg="http://schemas.microsoft.com/office/word/2010/wordprocessingGroup" xmlns:wpi="http://schemas.microsoft.com/office/word/2010/wordprocessingInk" xmlns:wne="http://schemas.microsoft.com/office/word/2006/wordml" xmlns:wps="http://schemas.microsoft.com/office/word/2010/wordprocessingShape" mc:Ignorable="w14 w15 w16se w16cid w16 w16cex w16sdtdh wp14">
   <w:body>
     <w:p>
       <w:pPr>
@@ -216,13 +216,7 @@
     <w:p>
       <w:pPr>
         <w:spacing w:after="0" w:line="240" w:lineRule="auto"/>
-        <w:rPr>
-          <w:rFonts w:ascii="Cambria" w:hAnsi="Cambria" w:cs="Times New Roman"/>
-          <w:sz w:val="24"/>
-          <w:szCs w:val="24"/>
-        </w:rPr>
-      </w:pPr>
-      <w:r>
+        <w:contextualSpacing/>
         <w:rPr>
           <w:rFonts w:ascii="Cambria" w:hAnsi="Cambria" w:cs="Times New Roman"/>
           <w:b/>
@@ -230,8 +224,7 @@
           <w:sz w:val="24"/>
           <w:szCs w:val="24"/>
         </w:rPr>
-        <w:t>Beat the Machine - Programming Lead</w:t>
-      </w:r>
+      </w:pPr>
       <w:r>
         <w:rPr>
           <w:rFonts w:ascii="Cambria" w:hAnsi="Cambria" w:cs="Times New Roman"/>
@@ -240,7 +233,7 @@
           <w:sz w:val="24"/>
           <w:szCs w:val="24"/>
         </w:rPr>
-        <w:tab/>
+        <w:t>Ballroom Banter</w:t>
       </w:r>
       <w:r>
         <w:rPr>
@@ -250,17 +243,17 @@
           <w:sz w:val="24"/>
           <w:szCs w:val="24"/>
         </w:rPr>
-        <w:tab/>
-      </w:r>
-      <w:r>
-        <w:rPr>
-          <w:rFonts w:ascii="Cambria" w:hAnsi="Cambria" w:cs="Times New Roman"/>
+        <w:t xml:space="preserve"> – </w:t>
+      </w:r>
+      <w:r>
+        <w:rPr>
+          <w:rFonts w:ascii="Cambria" w:hAnsi="Cambria"/>
           <w:b/>
           <w:bCs/>
-          <w:sz w:val="24"/>
-          <w:szCs w:val="24"/>
-        </w:rPr>
-        <w:tab/>
+          <w:iCs/>
+          <w:color w:val="212121"/>
+        </w:rPr>
+        <w:t xml:space="preserve">Programming </w:t>
       </w:r>
       <w:r>
         <w:rPr>
@@ -270,7 +263,7 @@
           <w:sz w:val="24"/>
           <w:szCs w:val="24"/>
         </w:rPr>
-        <w:tab/>
+        <w:t xml:space="preserve">Lead                                                                    </w:t>
       </w:r>
       <w:r>
         <w:rPr>
@@ -280,7 +273,7 @@
           <w:sz w:val="24"/>
           <w:szCs w:val="24"/>
         </w:rPr>
-        <w:tab/>
+        <w:t xml:space="preserve">      Available on</w:t>
       </w:r>
       <w:r>
         <w:rPr>
@@ -290,8 +283,238 @@
           <w:sz w:val="24"/>
           <w:szCs w:val="24"/>
         </w:rPr>
+        <w:t xml:space="preserve"> Android/iOS</w:t>
+      </w:r>
+    </w:p>
+    <w:p>
+      <w:pPr>
+        <w:spacing w:after="0" w:line="240" w:lineRule="auto"/>
+        <w:contextualSpacing/>
+        <w:rPr>
+          <w:rFonts w:ascii="Cambria" w:hAnsi="Cambria" w:cs="Times New Roman"/>
+          <w:i/>
+          <w:iCs/>
+          <w:sz w:val="24"/>
+          <w:szCs w:val="24"/>
+        </w:rPr>
+      </w:pPr>
+      <w:proofErr w:type="spellStart"/>
+      <w:r>
+        <w:rPr>
+          <w:rFonts w:ascii="Cambria" w:hAnsi="Cambria" w:cs="Times New Roman"/>
+          <w:i/>
+          <w:iCs/>
+          <w:sz w:val="24"/>
+          <w:szCs w:val="24"/>
+        </w:rPr>
+        <w:t>MassDiGI</w:t>
+      </w:r>
+      <w:proofErr w:type="spellEnd"/>
+      <w:r>
+        <w:rPr>
+          <w:rFonts w:ascii="Cambria" w:hAnsi="Cambria" w:cs="Times New Roman"/>
+          <w:i/>
+          <w:iCs/>
+          <w:sz w:val="24"/>
+          <w:szCs w:val="24"/>
+        </w:rPr>
+        <w:t xml:space="preserve"> - Worcester, MA</w:t>
+      </w:r>
+      <w:r>
+        <w:rPr>
+          <w:rFonts w:ascii="Cambria" w:hAnsi="Cambria" w:cs="Times New Roman"/>
+          <w:i/>
+          <w:iCs/>
+          <w:sz w:val="24"/>
+          <w:szCs w:val="24"/>
+        </w:rPr>
         <w:tab/>
       </w:r>
+      <w:r>
+        <w:rPr>
+          <w:rFonts w:ascii="Cambria" w:hAnsi="Cambria" w:cs="Times New Roman"/>
+          <w:i/>
+          <w:iCs/>
+          <w:sz w:val="24"/>
+          <w:szCs w:val="24"/>
+        </w:rPr>
+        <w:tab/>
+      </w:r>
+      <w:r>
+        <w:rPr>
+          <w:rFonts w:ascii="Cambria" w:hAnsi="Cambria" w:cs="Times New Roman"/>
+          <w:i/>
+          <w:iCs/>
+          <w:sz w:val="24"/>
+          <w:szCs w:val="24"/>
+        </w:rPr>
+        <w:tab/>
+        <w:t xml:space="preserve">                            </w:t>
+      </w:r>
+      <w:r>
+        <w:rPr>
+          <w:rFonts w:ascii="Cambria" w:hAnsi="Cambria" w:cs="Times New Roman"/>
+          <w:i/>
+          <w:iCs/>
+          <w:sz w:val="24"/>
+          <w:szCs w:val="24"/>
+        </w:rPr>
+        <w:t xml:space="preserve">                                                   </w:t>
+      </w:r>
+      <w:r>
+        <w:rPr>
+          <w:rFonts w:ascii="Cambria" w:hAnsi="Cambria" w:cs="Times New Roman"/>
+          <w:i/>
+          <w:iCs/>
+          <w:sz w:val="24"/>
+          <w:szCs w:val="24"/>
+        </w:rPr>
+        <w:t>January 202</w:t>
+      </w:r>
+      <w:r>
+        <w:rPr>
+          <w:rFonts w:ascii="Cambria" w:hAnsi="Cambria" w:cs="Times New Roman"/>
+          <w:i/>
+          <w:iCs/>
+          <w:sz w:val="24"/>
+          <w:szCs w:val="24"/>
+        </w:rPr>
+        <w:t>1</w:t>
+      </w:r>
+      <w:r>
+        <w:rPr>
+          <w:rFonts w:ascii="Cambria" w:hAnsi="Cambria" w:cs="Times New Roman"/>
+          <w:i/>
+          <w:iCs/>
+          <w:sz w:val="24"/>
+          <w:szCs w:val="24"/>
+        </w:rPr>
+        <w:t xml:space="preserve"> - </w:t>
+      </w:r>
+      <w:r>
+        <w:rPr>
+          <w:rFonts w:ascii="Cambria" w:hAnsi="Cambria" w:cs="Times New Roman"/>
+          <w:i/>
+          <w:iCs/>
+          <w:sz w:val="24"/>
+          <w:szCs w:val="24"/>
+        </w:rPr>
+        <w:t>Present</w:t>
+      </w:r>
+    </w:p>
+    <w:p>
+      <w:pPr>
+        <w:spacing w:after="0" w:line="240" w:lineRule="auto"/>
+        <w:contextualSpacing/>
+        <w:rPr>
+          <w:rFonts w:ascii="Cambria" w:hAnsi="Cambria" w:cs="Times New Roman"/>
+          <w:sz w:val="24"/>
+          <w:szCs w:val="24"/>
+        </w:rPr>
+      </w:pPr>
+      <w:r>
+        <w:rPr>
+          <w:rFonts w:ascii="Cambria" w:hAnsi="Cambria" w:cs="Times New Roman"/>
+          <w:sz w:val="24"/>
+          <w:szCs w:val="24"/>
+        </w:rPr>
+        <w:t>Strategic Card Game</w:t>
+      </w:r>
+    </w:p>
+    <w:p>
+      <w:pPr>
+        <w:pStyle w:val="ListParagraph"/>
+        <w:numPr>
+          <w:ilvl w:val="0"/>
+          <w:numId w:val="16"/>
+        </w:numPr>
+        <w:spacing w:after="0" w:line="240" w:lineRule="auto"/>
+        <w:rPr>
+          <w:rFonts w:ascii="Cambria" w:hAnsi="Cambria" w:cs="Times New Roman"/>
+          <w:sz w:val="24"/>
+          <w:szCs w:val="24"/>
+        </w:rPr>
+      </w:pPr>
+      <w:r>
+        <w:rPr>
+          <w:rFonts w:ascii="Cambria" w:hAnsi="Cambria" w:cs="Times New Roman"/>
+          <w:sz w:val="24"/>
+          <w:szCs w:val="24"/>
+        </w:rPr>
+        <w:t>Programmed the primary gameplay loop, creating modular systems that can be scaled to introduce additional cards, opponents, and levels.</w:t>
+      </w:r>
+    </w:p>
+    <w:p>
+      <w:pPr>
+        <w:pStyle w:val="ListParagraph"/>
+        <w:numPr>
+          <w:ilvl w:val="0"/>
+          <w:numId w:val="16"/>
+        </w:numPr>
+        <w:spacing w:after="0" w:line="240" w:lineRule="auto"/>
+        <w:rPr>
+          <w:rFonts w:ascii="Cambria" w:hAnsi="Cambria" w:cs="Times New Roman"/>
+          <w:sz w:val="24"/>
+          <w:szCs w:val="24"/>
+        </w:rPr>
+      </w:pPr>
+      <w:r>
+        <w:rPr>
+          <w:rFonts w:ascii="Cambria" w:hAnsi="Cambria" w:cs="Times New Roman"/>
+          <w:sz w:val="24"/>
+          <w:szCs w:val="24"/>
+        </w:rPr>
+        <w:t>Created over 20 unique cards, using advanced mathematical logic to resolve combinations of multiple effects in a consistent and practical manner.</w:t>
+      </w:r>
+    </w:p>
+    <w:p>
+      <w:pPr>
+        <w:pStyle w:val="ListParagraph"/>
+        <w:numPr>
+          <w:ilvl w:val="0"/>
+          <w:numId w:val="16"/>
+        </w:numPr>
+        <w:spacing w:after="0" w:line="240" w:lineRule="auto"/>
+        <w:rPr>
+          <w:rFonts w:ascii="Cambria" w:hAnsi="Cambria" w:cs="Times New Roman"/>
+          <w:sz w:val="24"/>
+          <w:szCs w:val="24"/>
+        </w:rPr>
+      </w:pPr>
+      <w:r>
+        <w:rPr>
+          <w:rFonts w:ascii="Cambria" w:hAnsi="Cambria" w:cs="Times New Roman"/>
+          <w:sz w:val="24"/>
+          <w:szCs w:val="24"/>
+        </w:rPr>
+        <w:t>Developed a data management system,</w:t>
+      </w:r>
+      <w:r>
+        <w:rPr>
+          <w:rFonts w:ascii="Cambria" w:hAnsi="Cambria" w:cs="Times New Roman"/>
+          <w:sz w:val="24"/>
+          <w:szCs w:val="24"/>
+        </w:rPr>
+        <w:t xml:space="preserve"> </w:t>
+      </w:r>
+      <w:r>
+        <w:rPr>
+          <w:rFonts w:ascii="Cambria" w:hAnsi="Cambria" w:cs="Times New Roman"/>
+          <w:sz w:val="24"/>
+          <w:szCs w:val="24"/>
+        </w:rPr>
+        <w:t>using game events and singleton scriptable objects, to track player progress across multiple sessions.</w:t>
+      </w:r>
+    </w:p>
+    <w:p>
+      <w:pPr>
+        <w:spacing w:after="0" w:line="240" w:lineRule="auto"/>
+        <w:rPr>
+          <w:rFonts w:ascii="Cambria" w:hAnsi="Cambria" w:cs="Times New Roman"/>
+          <w:sz w:val="24"/>
+          <w:szCs w:val="24"/>
+        </w:rPr>
+      </w:pPr>
       <w:r>
         <w:rPr>
           <w:rFonts w:ascii="Cambria" w:hAnsi="Cambria" w:cs="Times New Roman"/>
@@ -300,6 +523,96 @@
           <w:sz w:val="24"/>
           <w:szCs w:val="24"/>
         </w:rPr>
+        <w:t xml:space="preserve">Beat the Machine - </w:t>
+      </w:r>
+      <w:r>
+        <w:rPr>
+          <w:rFonts w:ascii="Cambria" w:hAnsi="Cambria"/>
+          <w:b/>
+          <w:bCs/>
+          <w:iCs/>
+          <w:color w:val="212121"/>
+        </w:rPr>
+        <w:t xml:space="preserve">Programming </w:t>
+      </w:r>
+      <w:r>
+        <w:rPr>
+          <w:rFonts w:ascii="Cambria" w:hAnsi="Cambria" w:cs="Times New Roman"/>
+          <w:b/>
+          <w:bCs/>
+          <w:sz w:val="24"/>
+          <w:szCs w:val="24"/>
+        </w:rPr>
+        <w:t>Lead</w:t>
+      </w:r>
+      <w:r>
+        <w:rPr>
+          <w:rFonts w:ascii="Cambria" w:hAnsi="Cambria" w:cs="Times New Roman"/>
+          <w:b/>
+          <w:bCs/>
+          <w:sz w:val="24"/>
+          <w:szCs w:val="24"/>
+        </w:rPr>
+        <w:tab/>
+      </w:r>
+      <w:r>
+        <w:rPr>
+          <w:rFonts w:ascii="Cambria" w:hAnsi="Cambria" w:cs="Times New Roman"/>
+          <w:b/>
+          <w:bCs/>
+          <w:sz w:val="24"/>
+          <w:szCs w:val="24"/>
+        </w:rPr>
+        <w:tab/>
+      </w:r>
+      <w:r>
+        <w:rPr>
+          <w:rFonts w:ascii="Cambria" w:hAnsi="Cambria" w:cs="Times New Roman"/>
+          <w:b/>
+          <w:bCs/>
+          <w:sz w:val="24"/>
+          <w:szCs w:val="24"/>
+        </w:rPr>
+        <w:tab/>
+      </w:r>
+      <w:r>
+        <w:rPr>
+          <w:rFonts w:ascii="Cambria" w:hAnsi="Cambria" w:cs="Times New Roman"/>
+          <w:b/>
+          <w:bCs/>
+          <w:sz w:val="24"/>
+          <w:szCs w:val="24"/>
+        </w:rPr>
+        <w:tab/>
+      </w:r>
+      <w:r>
+        <w:rPr>
+          <w:rFonts w:ascii="Cambria" w:hAnsi="Cambria" w:cs="Times New Roman"/>
+          <w:b/>
+          <w:bCs/>
+          <w:sz w:val="24"/>
+          <w:szCs w:val="24"/>
+        </w:rPr>
+        <w:tab/>
+      </w:r>
+      <w:r>
+        <w:rPr>
+          <w:rFonts w:ascii="Cambria" w:hAnsi="Cambria" w:cs="Times New Roman"/>
+          <w:b/>
+          <w:bCs/>
+          <w:sz w:val="24"/>
+          <w:szCs w:val="24"/>
+        </w:rPr>
+        <w:tab/>
+      </w:r>
+      <w:r>
+        <w:rPr>
+          <w:rFonts w:ascii="Cambria" w:hAnsi="Cambria" w:cs="Times New Roman"/>
+          <w:b/>
+          <w:bCs/>
+          <w:sz w:val="24"/>
+          <w:szCs w:val="24"/>
+        </w:rPr>
         <w:tab/>
         <w:t xml:space="preserve"> </w:t>
       </w:r>
@@ -311,7 +624,7 @@
           <w:sz w:val="24"/>
           <w:szCs w:val="24"/>
         </w:rPr>
-        <w:t>Released on Steam</w:t>
+        <w:t>Available</w:t>
       </w:r>
       <w:r>
         <w:rPr>
@@ -321,6 +634,16 @@
           <w:sz w:val="24"/>
           <w:szCs w:val="24"/>
         </w:rPr>
+        <w:t xml:space="preserve"> on Steam</w:t>
+      </w:r>
+      <w:r>
+        <w:rPr>
+          <w:rFonts w:ascii="Cambria" w:hAnsi="Cambria" w:cs="Times New Roman"/>
+          <w:b/>
+          <w:bCs/>
+          <w:sz w:val="24"/>
+          <w:szCs w:val="24"/>
+        </w:rPr>
         <w:t xml:space="preserve"> </w:t>
       </w:r>
       <w:r>
@@ -332,7 +655,7 @@
           <w:sz w:val="24"/>
           <w:szCs w:val="24"/>
         </w:rPr>
-        <w:t>Becker College</w:t>
+        <w:t>Sanguine Studios</w:t>
       </w:r>
       <w:r>
         <w:rPr>
@@ -444,17 +767,17 @@
           <w:sz w:val="24"/>
           <w:szCs w:val="24"/>
         </w:rPr>
-        <w:t xml:space="preserve">               </w:t>
-      </w:r>
-      <w:r>
-        <w:rPr>
-          <w:rFonts w:ascii="Cambria" w:hAnsi="Cambria" w:cs="Times New Roman"/>
-          <w:i/>
-          <w:iCs/>
-          <w:sz w:val="24"/>
-          <w:szCs w:val="24"/>
-        </w:rPr>
         <w:t xml:space="preserve">  </w:t>
+      </w:r>
+      <w:r>
+        <w:rPr>
+          <w:rFonts w:ascii="Cambria" w:hAnsi="Cambria" w:cs="Times New Roman"/>
+          <w:i/>
+          <w:iCs/>
+          <w:sz w:val="24"/>
+          <w:szCs w:val="24"/>
+        </w:rPr>
+        <w:t xml:space="preserve"> </w:t>
       </w:r>
       <w:r>
         <w:rPr>
@@ -672,7 +995,7 @@
           <w:sz w:val="24"/>
           <w:szCs w:val="24"/>
         </w:rPr>
-        <w:t xml:space="preserve"> -</w:t>
+        <w:t xml:space="preserve"> </w:t>
       </w:r>
       <w:r>
         <w:rPr>
@@ -682,7 +1005,37 @@
           <w:sz w:val="24"/>
           <w:szCs w:val="24"/>
         </w:rPr>
-        <w:t xml:space="preserve"> Programming Lead</w:t>
+        <w:t>–</w:t>
+      </w:r>
+      <w:r>
+        <w:rPr>
+          <w:rFonts w:ascii="Cambria" w:hAnsi="Cambria" w:cs="Times New Roman"/>
+          <w:b/>
+          <w:bCs/>
+          <w:sz w:val="24"/>
+          <w:szCs w:val="24"/>
+        </w:rPr>
+        <w:t xml:space="preserve"> </w:t>
+      </w:r>
+      <w:r>
+        <w:rPr>
+          <w:rFonts w:ascii="Cambria" w:hAnsi="Cambria" w:cs="Times New Roman"/>
+          <w:b/>
+          <w:bCs/>
+          <w:sz w:val="24"/>
+          <w:szCs w:val="24"/>
+        </w:rPr>
+        <w:t xml:space="preserve">Gameplay </w:t>
+      </w:r>
+      <w:r>
+        <w:rPr>
+          <w:rFonts w:ascii="Cambria" w:hAnsi="Cambria" w:cs="Times New Roman"/>
+          <w:b/>
+          <w:bCs/>
+          <w:sz w:val="24"/>
+          <w:szCs w:val="24"/>
+        </w:rPr>
+        <w:t>Programmer</w:t>
       </w:r>
     </w:p>
     <w:p>
@@ -861,7 +1214,23 @@
           <w:sz w:val="24"/>
           <w:szCs w:val="24"/>
         </w:rPr>
-        <w:t xml:space="preserve">Programmed </w:t>
+        <w:t>Programmed</w:t>
+      </w:r>
+      <w:r>
+        <w:rPr>
+          <w:rFonts w:ascii="Cambria" w:hAnsi="Cambria" w:cs="Times New Roman"/>
+          <w:sz w:val="24"/>
+          <w:szCs w:val="24"/>
+        </w:rPr>
+        <w:t xml:space="preserve"> and networked</w:t>
+      </w:r>
+      <w:r>
+        <w:rPr>
+          <w:rFonts w:ascii="Cambria" w:hAnsi="Cambria" w:cs="Times New Roman"/>
+          <w:sz w:val="24"/>
+          <w:szCs w:val="24"/>
+        </w:rPr>
+        <w:t xml:space="preserve"> </w:t>
       </w:r>
       <w:r>
         <w:rPr>
@@ -893,23 +1262,31 @@
           <w:sz w:val="24"/>
           <w:szCs w:val="24"/>
         </w:rPr>
-        <w:t>, prioritization,</w:t>
-      </w:r>
-      <w:r>
-        <w:rPr>
-          <w:rFonts w:ascii="Cambria" w:hAnsi="Cambria" w:cs="Times New Roman"/>
-          <w:sz w:val="24"/>
-          <w:szCs w:val="24"/>
-        </w:rPr>
-        <w:t xml:space="preserve"> and networking</w:t>
-      </w:r>
-      <w:r>
-        <w:rPr>
-          <w:rFonts w:ascii="Cambria" w:hAnsi="Cambria" w:cs="Times New Roman"/>
-          <w:sz w:val="24"/>
-          <w:szCs w:val="24"/>
-        </w:rPr>
-        <w:t>.</w:t>
+        <w:t xml:space="preserve">, </w:t>
+      </w:r>
+      <w:r>
+        <w:rPr>
+          <w:rFonts w:ascii="Cambria" w:hAnsi="Cambria" w:cs="Times New Roman"/>
+          <w:sz w:val="24"/>
+          <w:szCs w:val="24"/>
+        </w:rPr>
+        <w:t xml:space="preserve">combat </w:t>
+      </w:r>
+      <w:r>
+        <w:rPr>
+          <w:rFonts w:ascii="Cambria" w:hAnsi="Cambria" w:cs="Times New Roman"/>
+          <w:sz w:val="24"/>
+          <w:szCs w:val="24"/>
+        </w:rPr>
+        <w:t>prioritization</w:t>
+      </w:r>
+      <w:r>
+        <w:rPr>
+          <w:rFonts w:ascii="Cambria" w:hAnsi="Cambria" w:cs="Times New Roman"/>
+          <w:sz w:val="24"/>
+          <w:szCs w:val="24"/>
+        </w:rPr>
+        <w:t>, and animations.</w:t>
       </w:r>
     </w:p>
     <w:p>
@@ -992,280 +1369,6 @@
     </w:p>
     <w:p>
       <w:pPr>
-        <w:spacing w:after="0" w:line="240" w:lineRule="auto"/>
-        <w:contextualSpacing/>
-        <w:rPr>
-          <w:rFonts w:ascii="Cambria" w:hAnsi="Cambria" w:cs="Times New Roman"/>
-          <w:b/>
-          <w:bCs/>
-          <w:sz w:val="24"/>
-          <w:szCs w:val="24"/>
-        </w:rPr>
-      </w:pPr>
-      <w:r>
-        <w:rPr>
-          <w:rFonts w:ascii="Cambria" w:hAnsi="Cambria" w:cs="Times New Roman"/>
-          <w:b/>
-          <w:bCs/>
-          <w:sz w:val="24"/>
-          <w:szCs w:val="24"/>
-        </w:rPr>
-        <w:t>Unannounced Project – Tools Programmer &amp; Database Engineer</w:t>
-      </w:r>
-    </w:p>
-    <w:p>
-      <w:pPr>
-        <w:spacing w:after="0" w:line="240" w:lineRule="auto"/>
-        <w:contextualSpacing/>
-        <w:rPr>
-          <w:rFonts w:ascii="Cambria" w:hAnsi="Cambria" w:cs="Times New Roman"/>
-          <w:i/>
-          <w:iCs/>
-          <w:sz w:val="24"/>
-          <w:szCs w:val="24"/>
-        </w:rPr>
-      </w:pPr>
-      <w:r>
-        <w:rPr>
-          <w:rFonts w:ascii="Cambria" w:hAnsi="Cambria" w:cs="Times New Roman"/>
-          <w:i/>
-          <w:iCs/>
-          <w:sz w:val="24"/>
-          <w:szCs w:val="24"/>
-        </w:rPr>
-        <w:t>American Student Assistance</w:t>
-      </w:r>
-      <w:r>
-        <w:rPr>
-          <w:rFonts w:ascii="Cambria" w:hAnsi="Cambria" w:cs="Times New Roman"/>
-          <w:i/>
-          <w:iCs/>
-          <w:sz w:val="24"/>
-          <w:szCs w:val="24"/>
-        </w:rPr>
-        <w:t xml:space="preserve"> -</w:t>
-      </w:r>
-      <w:r>
-        <w:rPr>
-          <w:rFonts w:ascii="Cambria" w:hAnsi="Cambria" w:cs="Times New Roman"/>
-          <w:i/>
-          <w:iCs/>
-          <w:sz w:val="24"/>
-          <w:szCs w:val="24"/>
-        </w:rPr>
-        <w:t xml:space="preserve"> Worcester, MA</w:t>
-      </w:r>
-      <w:r>
-        <w:rPr>
-          <w:rFonts w:ascii="Cambria" w:hAnsi="Cambria" w:cs="Times New Roman"/>
-          <w:i/>
-          <w:iCs/>
-          <w:sz w:val="24"/>
-          <w:szCs w:val="24"/>
-        </w:rPr>
-        <w:tab/>
-      </w:r>
-      <w:r>
-        <w:rPr>
-          <w:rFonts w:ascii="Cambria" w:hAnsi="Cambria" w:cs="Times New Roman"/>
-          <w:i/>
-          <w:iCs/>
-          <w:sz w:val="24"/>
-          <w:szCs w:val="24"/>
-        </w:rPr>
-        <w:tab/>
-      </w:r>
-      <w:r>
-        <w:rPr>
-          <w:rFonts w:ascii="Cambria" w:hAnsi="Cambria" w:cs="Times New Roman"/>
-          <w:i/>
-          <w:iCs/>
-          <w:sz w:val="24"/>
-          <w:szCs w:val="24"/>
-        </w:rPr>
-        <w:tab/>
-        <w:t xml:space="preserve">     </w:t>
-      </w:r>
-      <w:r>
-        <w:rPr>
-          <w:rFonts w:ascii="Cambria" w:hAnsi="Cambria" w:cs="Times New Roman"/>
-          <w:i/>
-          <w:iCs/>
-          <w:sz w:val="24"/>
-          <w:szCs w:val="24"/>
-        </w:rPr>
-        <w:t xml:space="preserve">                           </w:t>
-      </w:r>
-      <w:r>
-        <w:rPr>
-          <w:rFonts w:ascii="Cambria" w:hAnsi="Cambria" w:cs="Times New Roman"/>
-          <w:i/>
-          <w:iCs/>
-          <w:sz w:val="24"/>
-          <w:szCs w:val="24"/>
-        </w:rPr>
-        <w:t xml:space="preserve">  </w:t>
-      </w:r>
-      <w:r>
-        <w:rPr>
-          <w:rFonts w:ascii="Cambria" w:hAnsi="Cambria" w:cs="Times New Roman"/>
-          <w:i/>
-          <w:iCs/>
-          <w:sz w:val="24"/>
-          <w:szCs w:val="24"/>
-        </w:rPr>
-        <w:t>January 2020 - May 2020</w:t>
-      </w:r>
-    </w:p>
-    <w:p>
-      <w:pPr>
-        <w:spacing w:after="0" w:line="240" w:lineRule="auto"/>
-        <w:contextualSpacing/>
-        <w:rPr>
-          <w:rFonts w:ascii="Cambria" w:hAnsi="Cambria" w:cs="Times New Roman"/>
-          <w:sz w:val="24"/>
-          <w:szCs w:val="24"/>
-        </w:rPr>
-      </w:pPr>
-      <w:r>
-        <w:rPr>
-          <w:rFonts w:ascii="Cambria" w:hAnsi="Cambria" w:cs="Times New Roman"/>
-          <w:sz w:val="24"/>
-          <w:szCs w:val="24"/>
-        </w:rPr>
-        <w:t>Educational Minigame Collection</w:t>
-      </w:r>
-    </w:p>
-    <w:p>
-      <w:pPr>
-        <w:pStyle w:val="ListParagraph"/>
-        <w:numPr>
-          <w:ilvl w:val="0"/>
-          <w:numId w:val="16"/>
-        </w:numPr>
-        <w:spacing w:after="0" w:line="240" w:lineRule="auto"/>
-        <w:rPr>
-          <w:rFonts w:ascii="Cambria" w:hAnsi="Cambria" w:cs="Times New Roman"/>
-          <w:sz w:val="24"/>
-          <w:szCs w:val="24"/>
-        </w:rPr>
-      </w:pPr>
-      <w:r>
-        <w:rPr>
-          <w:rFonts w:ascii="Cambria" w:hAnsi="Cambria" w:cs="Times New Roman"/>
-          <w:sz w:val="24"/>
-          <w:szCs w:val="24"/>
-        </w:rPr>
-        <w:t xml:space="preserve">Created </w:t>
-      </w:r>
-      <w:r>
-        <w:rPr>
-          <w:rFonts w:ascii="Cambria" w:hAnsi="Cambria" w:cs="Times New Roman"/>
-          <w:sz w:val="24"/>
-          <w:szCs w:val="24"/>
-        </w:rPr>
-        <w:t>multiple</w:t>
-      </w:r>
-      <w:r>
-        <w:rPr>
-          <w:rFonts w:ascii="Cambria" w:hAnsi="Cambria" w:cs="Times New Roman"/>
-          <w:sz w:val="24"/>
-          <w:szCs w:val="24"/>
-        </w:rPr>
-        <w:t xml:space="preserve"> in-engine framework</w:t>
-      </w:r>
-      <w:r>
-        <w:rPr>
-          <w:rFonts w:ascii="Cambria" w:hAnsi="Cambria" w:cs="Times New Roman"/>
-          <w:sz w:val="24"/>
-          <w:szCs w:val="24"/>
-        </w:rPr>
-        <w:t>s</w:t>
-      </w:r>
-      <w:r>
-        <w:rPr>
-          <w:rFonts w:ascii="Cambria" w:hAnsi="Cambria" w:cs="Times New Roman"/>
-          <w:sz w:val="24"/>
-          <w:szCs w:val="24"/>
-        </w:rPr>
-        <w:t xml:space="preserve"> to assist designers in </w:t>
-      </w:r>
-      <w:r>
-        <w:rPr>
-          <w:rFonts w:ascii="Cambria" w:hAnsi="Cambria" w:cs="Times New Roman"/>
-          <w:sz w:val="24"/>
-          <w:szCs w:val="24"/>
-        </w:rPr>
-        <w:t>creating,</w:t>
-      </w:r>
-      <w:r>
-        <w:rPr>
-          <w:rFonts w:ascii="Cambria" w:hAnsi="Cambria" w:cs="Times New Roman"/>
-          <w:sz w:val="24"/>
-          <w:szCs w:val="24"/>
-        </w:rPr>
-        <w:t xml:space="preserve"> designing, and balancing </w:t>
-      </w:r>
-      <w:r>
-        <w:rPr>
-          <w:rFonts w:ascii="Cambria" w:hAnsi="Cambria" w:cs="Times New Roman"/>
-          <w:sz w:val="24"/>
-          <w:szCs w:val="24"/>
-        </w:rPr>
-        <w:t>new minigames</w:t>
-      </w:r>
-      <w:r>
-        <w:rPr>
-          <w:rFonts w:ascii="Cambria" w:hAnsi="Cambria" w:cs="Times New Roman"/>
-          <w:sz w:val="24"/>
-          <w:szCs w:val="24"/>
-        </w:rPr>
-        <w:t>.</w:t>
-      </w:r>
-    </w:p>
-    <w:p>
-      <w:pPr>
-        <w:pStyle w:val="ListParagraph"/>
-        <w:numPr>
-          <w:ilvl w:val="0"/>
-          <w:numId w:val="16"/>
-        </w:numPr>
-        <w:spacing w:after="0" w:line="240" w:lineRule="auto"/>
-        <w:rPr>
-          <w:rFonts w:ascii="Cambria" w:hAnsi="Cambria" w:cs="Times New Roman"/>
-          <w:sz w:val="24"/>
-          <w:szCs w:val="24"/>
-        </w:rPr>
-      </w:pPr>
-      <w:r>
-        <w:rPr>
-          <w:rFonts w:ascii="Cambria" w:hAnsi="Cambria" w:cs="Times New Roman"/>
-          <w:sz w:val="24"/>
-          <w:szCs w:val="24"/>
-        </w:rPr>
-        <w:t xml:space="preserve">Implemented a login and database system using Microsoft </w:t>
-      </w:r>
-      <w:proofErr w:type="spellStart"/>
-      <w:r>
-        <w:rPr>
-          <w:rFonts w:ascii="Cambria" w:hAnsi="Cambria" w:cs="Times New Roman"/>
-          <w:sz w:val="24"/>
-          <w:szCs w:val="24"/>
-        </w:rPr>
-        <w:t>Playfab</w:t>
-      </w:r>
-      <w:proofErr w:type="spellEnd"/>
-      <w:r>
-        <w:rPr>
-          <w:rFonts w:ascii="Cambria" w:hAnsi="Cambria" w:cs="Times New Roman"/>
-          <w:sz w:val="24"/>
-          <w:szCs w:val="24"/>
-        </w:rPr>
-        <w:t>, allowing users to create accounts and save game data.</w:t>
-      </w:r>
-    </w:p>
-    <w:p>
-      <w:pPr>
         <w:spacing w:after="0" w:line="276" w:lineRule="auto"/>
         <w:rPr>
           <w:rFonts w:ascii="Cambria" w:hAnsi="Cambria" w:cs="Times New Roman"/>
@@ -1327,17 +1430,7 @@
           <w:iCs/>
           <w:color w:val="212121"/>
         </w:rPr>
-        <w:t>Teaching Assistant</w:t>
-      </w:r>
-      <w:r>
-        <w:rPr>
-          <w:rFonts w:ascii="Cambria" w:hAnsi="Cambria"/>
-          <w:b/>
-          <w:bCs/>
-          <w:iCs/>
-          <w:color w:val="212121"/>
-        </w:rPr>
-        <w:t xml:space="preserve"> – Intermediate Game Design</w:t>
+        <w:t>Programming Lead</w:t>
       </w:r>
     </w:p>
     <w:p>
@@ -1350,27 +1443,36 @@
           <w:color w:val="212121"/>
         </w:rPr>
       </w:pPr>
+      <w:proofErr w:type="spellStart"/>
       <w:r>
         <w:rPr>
           <w:rFonts w:ascii="Cambria" w:hAnsi="Cambria"/>
           <w:bCs/>
+          <w:i/>
+          <w:iCs/>
           <w:color w:val="212121"/>
         </w:rPr>
-        <w:t>Becker College</w:t>
-      </w:r>
-      <w:r>
-        <w:rPr>
-          <w:rFonts w:ascii="Cambria" w:hAnsi="Cambria"/>
+        <w:t>MassDi</w:t>
+      </w:r>
+      <w:r>
+        <w:rPr>
+          <w:rFonts w:ascii="Cambria" w:hAnsi="Cambria"/>
+          <w:bCs/>
+          <w:i/>
+          <w:iCs/>
           <w:color w:val="212121"/>
         </w:rPr>
-        <w:t xml:space="preserve"> -</w:t>
-      </w:r>
-      <w:r>
-        <w:rPr>
-          <w:rFonts w:ascii="Cambria" w:hAnsi="Cambria"/>
+        <w:t>GI</w:t>
+      </w:r>
+      <w:proofErr w:type="spellEnd"/>
+      <w:r>
+        <w:rPr>
+          <w:rFonts w:ascii="Cambria" w:hAnsi="Cambria"/>
+          <w:i/>
+          <w:iCs/>
           <w:color w:val="212121"/>
         </w:rPr>
-        <w:t xml:space="preserve"> Worcester, MA</w:t>
+        <w:t xml:space="preserve"> - Worcester, MA</w:t>
       </w:r>
       <w:r>
         <w:rPr>
@@ -1414,15 +1516,60 @@
           <w:color w:val="212121"/>
         </w:rPr>
         <w:tab/>
-        <w:t xml:space="preserve">      </w:t>
-      </w:r>
-      <w:r>
-        <w:rPr>
-          <w:rFonts w:ascii="Cambria" w:hAnsi="Cambria"/>
-          <w:i/>
-          <w:iCs/>
-        </w:rPr>
-        <w:t>January 2018 – December 2018</w:t>
+        <w:t xml:space="preserve">                          </w:t>
+      </w:r>
+      <w:r>
+        <w:rPr>
+          <w:rFonts w:ascii="Cambria" w:hAnsi="Cambria"/>
+          <w:color w:val="212121"/>
+        </w:rPr>
+        <w:t xml:space="preserve">  </w:t>
+      </w:r>
+      <w:r>
+        <w:rPr>
+          <w:rFonts w:ascii="Cambria" w:hAnsi="Cambria"/>
+          <w:color w:val="212121"/>
+        </w:rPr>
+        <w:t xml:space="preserve">        </w:t>
+      </w:r>
+      <w:r>
+        <w:rPr>
+          <w:rFonts w:ascii="Cambria" w:hAnsi="Cambria"/>
+          <w:color w:val="212121"/>
+        </w:rPr>
+        <w:t xml:space="preserve"> </w:t>
+      </w:r>
+      <w:r>
+        <w:rPr>
+          <w:rFonts w:ascii="Cambria" w:hAnsi="Cambria"/>
+          <w:i/>
+          <w:iCs/>
+        </w:rPr>
+        <w:t>January 20</w:t>
+      </w:r>
+      <w:r>
+        <w:rPr>
+          <w:rFonts w:ascii="Cambria" w:hAnsi="Cambria"/>
+          <w:i/>
+          <w:iCs/>
+        </w:rPr>
+        <w:t>21</w:t>
+      </w:r>
+      <w:r>
+        <w:rPr>
+          <w:rFonts w:ascii="Cambria" w:hAnsi="Cambria"/>
+          <w:i/>
+          <w:iCs/>
+        </w:rPr>
+        <w:t xml:space="preserve"> – </w:t>
+      </w:r>
+      <w:r>
+        <w:rPr>
+          <w:rFonts w:ascii="Cambria" w:hAnsi="Cambria"/>
+          <w:i/>
+          <w:iCs/>
+        </w:rPr>
+        <w:t>Present</w:t>
       </w:r>
       <w:r>
         <w:rPr>
@@ -1430,47 +1577,6 @@
           <w:i/>
         </w:rPr>
         <w:t xml:space="preserve">         </w:t>
-      </w:r>
-    </w:p>
-    <w:p>
-      <w:pPr>
-        <w:pStyle w:val="xmsonormal"/>
-        <w:numPr>
-          <w:ilvl w:val="0"/>
-          <w:numId w:val="13"/>
-        </w:numPr>
-        <w:shd w:val="clear" w:color="auto" w:fill="FFFFFF"/>
-        <w:spacing w:before="0" w:beforeAutospacing="0" w:after="0" w:afterAutospacing="0"/>
-        <w:rPr>
-          <w:rFonts w:ascii="Cambria" w:hAnsi="Cambria"/>
-          <w:color w:val="212121"/>
-          <w:sz w:val="22"/>
-          <w:szCs w:val="22"/>
-        </w:rPr>
-      </w:pPr>
-      <w:r>
-        <w:rPr>
-          <w:rFonts w:ascii="Cambria" w:hAnsi="Cambria"/>
-        </w:rPr>
-        <w:t xml:space="preserve">Assisted students in the classroom to </w:t>
-      </w:r>
-      <w:r>
-        <w:rPr>
-          <w:rFonts w:ascii="Cambria" w:hAnsi="Cambria"/>
-        </w:rPr>
-        <w:t>u</w:t>
-      </w:r>
-      <w:r>
-        <w:rPr>
-          <w:rFonts w:ascii="Cambria" w:hAnsi="Cambria"/>
-        </w:rPr>
-        <w:t>nderstand advanced programming and design concepts</w:t>
-      </w:r>
-      <w:r>
-        <w:rPr>
-          <w:rFonts w:ascii="Cambria" w:hAnsi="Cambria"/>
-        </w:rPr>
-        <w:t>, such as code optimization and scalability, encapsulation, and class inheritance.</w:t>
       </w:r>
     </w:p>
     <w:p>
@@ -1492,42 +1598,84 @@
       <w:r>
         <w:rPr>
           <w:rFonts w:ascii="Cambria" w:hAnsi="Cambria" w:cs="Times New Roman"/>
-          <w:sz w:val="24"/>
-          <w:szCs w:val="24"/>
-        </w:rPr>
-        <w:t>Developed debugging</w:t>
-      </w:r>
-      <w:r>
-        <w:rPr>
-          <w:rFonts w:ascii="Cambria" w:hAnsi="Cambria" w:cs="Times New Roman"/>
-          <w:sz w:val="24"/>
-          <w:szCs w:val="24"/>
-        </w:rPr>
-        <w:t xml:space="preserve"> techniques</w:t>
-      </w:r>
-      <w:r>
-        <w:rPr>
-          <w:rFonts w:ascii="Cambria" w:hAnsi="Cambria" w:cs="Times New Roman"/>
-          <w:sz w:val="24"/>
-          <w:szCs w:val="24"/>
-        </w:rPr>
-        <w:t xml:space="preserve"> such as test drivers and problem localization</w:t>
-      </w:r>
-      <w:r>
-        <w:rPr>
-          <w:rFonts w:ascii="Cambria" w:hAnsi="Cambria" w:cs="Times New Roman"/>
-          <w:sz w:val="24"/>
-          <w:szCs w:val="24"/>
-        </w:rPr>
-        <w:t xml:space="preserve"> to </w:t>
-      </w:r>
-      <w:r>
-        <w:rPr>
-          <w:rFonts w:ascii="Cambria" w:hAnsi="Cambria" w:cs="Times New Roman"/>
-          <w:sz w:val="24"/>
-          <w:szCs w:val="24"/>
-        </w:rPr>
-        <w:t>identify and solve issues in students’ code.</w:t>
+          <w:bCs/>
+          <w:sz w:val="24"/>
+          <w:szCs w:val="24"/>
+        </w:rPr>
+        <w:t xml:space="preserve">Developed </w:t>
+      </w:r>
+      <w:r>
+        <w:rPr>
+          <w:rFonts w:ascii="Cambria" w:hAnsi="Cambria" w:cs="Times New Roman"/>
+          <w:bCs/>
+          <w:i/>
+          <w:iCs/>
+          <w:sz w:val="24"/>
+          <w:szCs w:val="24"/>
+        </w:rPr>
+        <w:t>Ballroom Banter</w:t>
+      </w:r>
+      <w:r>
+        <w:rPr>
+          <w:rFonts w:ascii="Cambria" w:hAnsi="Cambria" w:cs="Times New Roman"/>
+          <w:bCs/>
+          <w:sz w:val="24"/>
+          <w:szCs w:val="24"/>
+        </w:rPr>
+        <w:t xml:space="preserve"> from pre-production through release, implemented gameplay systems, designed core mechanics, organized playtesting, and coordinated with other teams.</w:t>
+      </w:r>
+    </w:p>
+    <w:p>
+      <w:pPr>
+        <w:pStyle w:val="ListParagraph"/>
+        <w:numPr>
+          <w:ilvl w:val="0"/>
+          <w:numId w:val="10"/>
+        </w:numPr>
+        <w:spacing w:after="0" w:line="240" w:lineRule="auto"/>
+        <w:rPr>
+          <w:rFonts w:ascii="Cambria" w:hAnsi="Cambria" w:cs="Times New Roman"/>
+          <w:b/>
+          <w:sz w:val="24"/>
+          <w:szCs w:val="24"/>
+          <w:u w:val="single"/>
+        </w:rPr>
+      </w:pPr>
+      <w:r>
+        <w:rPr>
+          <w:rFonts w:ascii="Cambria" w:hAnsi="Cambria" w:cs="Times New Roman"/>
+          <w:bCs/>
+          <w:sz w:val="24"/>
+          <w:szCs w:val="24"/>
+        </w:rPr>
+        <w:t xml:space="preserve">Provided technical experience and expertise to multiple teams, working in </w:t>
+      </w:r>
+      <w:r>
+        <w:rPr>
+          <w:rFonts w:ascii="Cambria" w:hAnsi="Cambria" w:cs="Times New Roman"/>
+          <w:bCs/>
+          <w:sz w:val="24"/>
+          <w:szCs w:val="24"/>
+        </w:rPr>
+        <w:t>several different</w:t>
+      </w:r>
+      <w:r>
+        <w:rPr>
+          <w:rFonts w:ascii="Cambria" w:hAnsi="Cambria" w:cs="Times New Roman"/>
+          <w:bCs/>
+          <w:sz w:val="24"/>
+          <w:szCs w:val="24"/>
+        </w:rPr>
+        <w:t xml:space="preserve"> codebases to help improve and standardize engineering architecture</w:t>
+      </w:r>
+      <w:r>
+        <w:rPr>
+          <w:rFonts w:ascii="Cambria" w:hAnsi="Cambria" w:cs="Times New Roman"/>
+          <w:bCs/>
+          <w:sz w:val="24"/>
+          <w:szCs w:val="24"/>
+        </w:rPr>
+        <w:t>.</w:t>
       </w:r>
     </w:p>
     <w:p>
@@ -1819,6 +1967,14 @@
       <w:r>
         <w:rPr>
           <w:rFonts w:ascii="Cambria" w:hAnsi="Cambria"/>
+          <w:color w:val="212121"/>
+          <w:sz w:val="24"/>
+        </w:rPr>
+        <w:t xml:space="preserve"> </w:t>
+      </w:r>
+      <w:r>
+        <w:rPr>
+          <w:rFonts w:ascii="Cambria" w:hAnsi="Cambria"/>
           <w:i/>
           <w:iCs/>
           <w:color w:val="212121"/>
@@ -1971,232 +2127,6 @@
           <w:sz w:val="24"/>
         </w:rPr>
         <w:t>Outstanding Senior Programmer Award</w:t>
-      </w:r>
-    </w:p>
-    <w:p>
-      <w:pPr>
-        <w:spacing w:line="276" w:lineRule="auto"/>
-        <w:contextualSpacing/>
-        <w:rPr>
-          <w:rFonts w:ascii="Cambria" w:hAnsi="Cambria" w:cs="Times New Roman"/>
-          <w:b/>
-          <w:sz w:val="28"/>
-          <w:szCs w:val="28"/>
-          <w:u w:val="thick" w:color="385623" w:themeColor="accent6" w:themeShade="80"/>
-        </w:rPr>
-      </w:pPr>
-      <w:r>
-        <w:rPr>
-          <w:rFonts w:ascii="Cambria" w:hAnsi="Cambria" w:cs="Times New Roman"/>
-          <w:b/>
-          <w:sz w:val="28"/>
-          <w:szCs w:val="28"/>
-          <w:u w:val="thick" w:color="385623" w:themeColor="accent6" w:themeShade="80"/>
-        </w:rPr>
-        <w:t>Extracurricular Activity</w:t>
-      </w:r>
-    </w:p>
-    <w:p>
-      <w:pPr>
-        <w:spacing w:line="240" w:lineRule="auto"/>
-        <w:contextualSpacing/>
-        <w:rPr>
-          <w:rFonts w:ascii="Cambria" w:hAnsi="Cambria"/>
-          <w:b/>
-          <w:sz w:val="24"/>
-          <w:szCs w:val="24"/>
-        </w:rPr>
-      </w:pPr>
-      <w:r>
-        <w:rPr>
-          <w:rFonts w:ascii="Cambria" w:hAnsi="Cambria"/>
-          <w:b/>
-          <w:sz w:val="24"/>
-          <w:szCs w:val="24"/>
-        </w:rPr>
-        <w:t>Varsity Esports, League of Legends - Captain</w:t>
-      </w:r>
-    </w:p>
-    <w:p>
-      <w:pPr>
-        <w:spacing w:after="0" w:line="240" w:lineRule="auto"/>
-        <w:contextualSpacing/>
-        <w:rPr>
-          <w:rFonts w:ascii="Cambria" w:hAnsi="Cambria"/>
-          <w:sz w:val="24"/>
-          <w:szCs w:val="24"/>
-        </w:rPr>
-      </w:pPr>
-      <w:r>
-        <w:rPr>
-          <w:rFonts w:ascii="Cambria" w:hAnsi="Cambria"/>
-          <w:bCs/>
-          <w:sz w:val="24"/>
-          <w:szCs w:val="24"/>
-        </w:rPr>
-        <w:t>Becker College</w:t>
-      </w:r>
-      <w:r>
-        <w:rPr>
-          <w:rFonts w:ascii="Cambria" w:hAnsi="Cambria"/>
-          <w:sz w:val="24"/>
-          <w:szCs w:val="24"/>
-        </w:rPr>
-        <w:t xml:space="preserve"> -</w:t>
-      </w:r>
-      <w:r>
-        <w:rPr>
-          <w:rFonts w:ascii="Cambria" w:hAnsi="Cambria"/>
-          <w:sz w:val="24"/>
-          <w:szCs w:val="24"/>
-        </w:rPr>
-        <w:t xml:space="preserve"> Worcester, MA</w:t>
-      </w:r>
-      <w:r>
-        <w:rPr>
-          <w:rFonts w:ascii="Cambria" w:hAnsi="Cambria"/>
-          <w:sz w:val="24"/>
-          <w:szCs w:val="24"/>
-        </w:rPr>
-        <w:tab/>
-      </w:r>
-      <w:r>
-        <w:rPr>
-          <w:rFonts w:ascii="Cambria" w:hAnsi="Cambria"/>
-          <w:sz w:val="24"/>
-          <w:szCs w:val="24"/>
-        </w:rPr>
-        <w:tab/>
-      </w:r>
-      <w:r>
-        <w:rPr>
-          <w:rFonts w:ascii="Cambria" w:hAnsi="Cambria"/>
-          <w:sz w:val="24"/>
-          <w:szCs w:val="24"/>
-        </w:rPr>
-        <w:tab/>
-      </w:r>
-      <w:r>
-        <w:rPr>
-          <w:rFonts w:ascii="Cambria" w:hAnsi="Cambria"/>
-          <w:sz w:val="24"/>
-          <w:szCs w:val="24"/>
-        </w:rPr>
-        <w:tab/>
-        <w:t xml:space="preserve">      </w:t>
-      </w:r>
-      <w:r>
-        <w:rPr>
-          <w:rFonts w:ascii="Cambria" w:hAnsi="Cambria"/>
-          <w:sz w:val="24"/>
-          <w:szCs w:val="24"/>
-        </w:rPr>
-        <w:tab/>
-      </w:r>
-      <w:r>
-        <w:rPr>
-          <w:rFonts w:ascii="Cambria" w:hAnsi="Cambria"/>
-          <w:sz w:val="24"/>
-          <w:szCs w:val="24"/>
-        </w:rPr>
-        <w:tab/>
-        <w:t xml:space="preserve">      </w:t>
-      </w:r>
-      <w:r>
-        <w:rPr>
-          <w:rFonts w:ascii="Cambria" w:hAnsi="Cambria"/>
-          <w:sz w:val="24"/>
-          <w:szCs w:val="24"/>
-        </w:rPr>
-        <w:t xml:space="preserve"> </w:t>
-      </w:r>
-      <w:r>
-        <w:rPr>
-          <w:rFonts w:ascii="Cambria" w:hAnsi="Cambria"/>
-          <w:i/>
-          <w:iCs/>
-          <w:sz w:val="24"/>
-          <w:szCs w:val="24"/>
-        </w:rPr>
-        <w:t>October 2017 - December 2019</w:t>
-      </w:r>
-      <w:r>
-        <w:rPr>
-          <w:rFonts w:ascii="Cambria" w:hAnsi="Cambria"/>
-          <w:sz w:val="24"/>
-          <w:szCs w:val="24"/>
-        </w:rPr>
-        <w:tab/>
-      </w:r>
-    </w:p>
-    <w:p>
-      <w:pPr>
-        <w:pStyle w:val="ListParagraph"/>
-        <w:numPr>
-          <w:ilvl w:val="0"/>
-          <w:numId w:val="15"/>
-        </w:numPr>
-        <w:spacing w:after="0" w:line="240" w:lineRule="auto"/>
-        <w:rPr>
-          <w:rFonts w:ascii="Cambria" w:hAnsi="Cambria"/>
-          <w:sz w:val="24"/>
-          <w:szCs w:val="24"/>
-        </w:rPr>
-      </w:pPr>
-      <w:r>
-        <w:rPr>
-          <w:rFonts w:ascii="Cambria" w:hAnsi="Cambria"/>
-          <w:sz w:val="24"/>
-          <w:szCs w:val="24"/>
-        </w:rPr>
-        <w:t>Led team in both local and national competitions.</w:t>
-      </w:r>
-    </w:p>
-    <w:p>
-      <w:pPr>
-        <w:pStyle w:val="ListParagraph"/>
-        <w:numPr>
-          <w:ilvl w:val="0"/>
-          <w:numId w:val="15"/>
-        </w:numPr>
-        <w:spacing w:after="0" w:line="240" w:lineRule="auto"/>
-        <w:rPr>
-          <w:rFonts w:ascii="Cambria" w:hAnsi="Cambria"/>
-          <w:sz w:val="24"/>
-          <w:szCs w:val="24"/>
-        </w:rPr>
-      </w:pPr>
-      <w:r>
-        <w:rPr>
-          <w:rFonts w:ascii="Cambria" w:hAnsi="Cambria"/>
-          <w:sz w:val="24"/>
-          <w:szCs w:val="24"/>
-        </w:rPr>
-        <w:t>Coordinated scheduling</w:t>
-      </w:r>
-      <w:r>
-        <w:rPr>
-          <w:rFonts w:ascii="Cambria" w:hAnsi="Cambria"/>
-          <w:sz w:val="24"/>
-          <w:szCs w:val="24"/>
-        </w:rPr>
-        <w:t xml:space="preserve"> and travel</w:t>
-      </w:r>
-      <w:r>
-        <w:rPr>
-          <w:rFonts w:ascii="Cambria" w:hAnsi="Cambria"/>
-          <w:sz w:val="24"/>
-          <w:szCs w:val="24"/>
-        </w:rPr>
-        <w:t xml:space="preserve"> for the team to </w:t>
-      </w:r>
-      <w:r>
-        <w:rPr>
-          <w:rFonts w:ascii="Cambria" w:hAnsi="Cambria"/>
-          <w:sz w:val="24"/>
-          <w:szCs w:val="24"/>
-        </w:rPr>
-        <w:t>practices and matches.</w:t>
       </w:r>
     </w:p>
     <w:sectPr>
@@ -2211,7 +2141,7 @@
 </file>
 
 <file path=word/endnotes.xml><?xml version="1.0" encoding="utf-8"?>
-<w:endnotes xmlns:wpc="http://schemas.microsoft.com/office/word/2010/wordprocessingCanvas" xmlns:cx="http://schemas.microsoft.com/office/drawing/2014/chartex" xmlns:cx1="http://schemas.microsoft.com/office/drawing/2015/9/8/chartex" xmlns:cx2="http://schemas.microsoft.com/office/drawing/2015/10/21/chartex" xmlns:cx3="http://schemas.microsoft.com/office/drawing/2016/5/9/chartex" xmlns:cx4="http://schemas.microsoft.com/office/drawing/2016/5/10/chartex" xmlns:cx5="http://schemas.microsoft.com/office/drawing/2016/5/11/chartex" xmlns:cx6="http://schemas.microsoft.com/office/drawing/2016/5/12/chartex" xmlns:cx7="http://schemas.microsoft.com/office/drawing/2016/5/13/chartex" xmlns:cx8="http://schemas.microsoft.com/office/drawing/2016/5/14/chartex" xmlns:mc="http://schemas.openxmlformats.org/markup-compatibility/2006" xmlns:aink="http://schemas.microsoft.com/office/drawing/2016/ink" xmlns:am3d="http://schemas.microsoft.com/office/drawing/2017/model3d" xmlns:o="urn:schemas-microsoft-com:office:office" xmlns:r="http://schemas.openxmlformats.org/officeDocument/2006/relationships" xmlns:m="http://schemas.openxmlformats.org/officeDocument/2006/math" xmlns:v="urn:schemas-microsoft-com:vml" xmlns:wp14="http://schemas.microsoft.com/office/word/2010/wordprocessingDrawing" xmlns:wp="http://schemas.openxmlformats.org/drawingml/2006/wordprocessingDrawing" xmlns:w10="urn:schemas-microsoft-com:office:word" xmlns:w="http://schemas.openxmlformats.org/wordprocessingml/2006/main" xmlns:w14="http://schemas.microsoft.com/office/word/2010/wordml" xmlns:w15="http://schemas.microsoft.com/office/word/2012/wordml" xmlns:w16cex="http://schemas.microsoft.com/office/word/2018/wordml/cex" xmlns:w16cid="http://schemas.microsoft.com/office/word/2016/wordml/cid" xmlns:w16="http://schemas.microsoft.com/office/word/2018/wordml" xmlns:w16se="http://schemas.microsoft.com/office/word/2015/wordml/symex" xmlns:wpg="http://schemas.microsoft.com/office/word/2010/wordprocessingGroup" xmlns:wpi="http://schemas.microsoft.com/office/word/2010/wordprocessingInk" xmlns:wne="http://schemas.microsoft.com/office/word/2006/wordml" xmlns:wps="http://schemas.microsoft.com/office/word/2010/wordprocessingShape" mc:Ignorable="w14 w15 w16se w16cid w16 w16cex wp14">
+<w:endnotes xmlns:wpc="http://schemas.microsoft.com/office/word/2010/wordprocessingCanvas" xmlns:cx="http://schemas.microsoft.com/office/drawing/2014/chartex" xmlns:cx1="http://schemas.microsoft.com/office/drawing/2015/9/8/chartex" xmlns:cx2="http://schemas.microsoft.com/office/drawing/2015/10/21/chartex" xmlns:cx3="http://schemas.microsoft.com/office/drawing/2016/5/9/chartex" xmlns:cx4="http://schemas.microsoft.com/office/drawing/2016/5/10/chartex" xmlns:cx5="http://schemas.microsoft.com/office/drawing/2016/5/11/chartex" xmlns:cx6="http://schemas.microsoft.com/office/drawing/2016/5/12/chartex" xmlns:cx7="http://schemas.microsoft.com/office/drawing/2016/5/13/chartex" xmlns:cx8="http://schemas.microsoft.com/office/drawing/2016/5/14/chartex" xmlns:mc="http://schemas.openxmlformats.org/markup-compatibility/2006" xmlns:aink="http://schemas.microsoft.com/office/drawing/2016/ink" xmlns:am3d="http://schemas.microsoft.com/office/drawing/2017/model3d" xmlns:o="urn:schemas-microsoft-com:office:office" xmlns:r="http://schemas.openxmlformats.org/officeDocument/2006/relationships" xmlns:m="http://schemas.openxmlformats.org/officeDocument/2006/math" xmlns:v="urn:schemas-microsoft-com:vml" xmlns:wp14="http://schemas.microsoft.com/office/word/2010/wordprocessingDrawing" xmlns:wp="http://schemas.openxmlformats.org/drawingml/2006/wordprocessingDrawing" xmlns:w10="urn:schemas-microsoft-com:office:word" xmlns:w="http://schemas.openxmlformats.org/wordprocessingml/2006/main" xmlns:w14="http://schemas.microsoft.com/office/word/2010/wordml" xmlns:w15="http://schemas.microsoft.com/office/word/2012/wordml" xmlns:w16cex="http://schemas.microsoft.com/office/word/2018/wordml/cex" xmlns:w16cid="http://schemas.microsoft.com/office/word/2016/wordml/cid" xmlns:w16="http://schemas.microsoft.com/office/word/2018/wordml" xmlns:w16sdtdh="http://schemas.microsoft.com/office/word/2020/wordml/sdtdatahash" xmlns:w16se="http://schemas.microsoft.com/office/word/2015/wordml/symex" xmlns:wpg="http://schemas.microsoft.com/office/word/2010/wordprocessingGroup" xmlns:wpi="http://schemas.microsoft.com/office/word/2010/wordprocessingInk" xmlns:wne="http://schemas.microsoft.com/office/word/2006/wordml" xmlns:wps="http://schemas.microsoft.com/office/word/2010/wordprocessingShape" mc:Ignorable="w14 w15 w16se w16cid w16 w16cex w16sdtdh wp14">
   <w:endnote w:type="separator" w:id="-1">
     <w:p>
       <w:pPr>
@@ -2236,7 +2166,7 @@
 </file>
 
 <file path=word/footnotes.xml><?xml version="1.0" encoding="utf-8"?>
-<w:footnotes xmlns:wpc="http://schemas.microsoft.com/office/word/2010/wordprocessingCanvas" xmlns:cx="http://schemas.microsoft.com/office/drawing/2014/chartex" xmlns:cx1="http://schemas.microsoft.com/office/drawing/2015/9/8/chartex" xmlns:cx2="http://schemas.microsoft.com/office/drawing/2015/10/21/chartex" xmlns:cx3="http://schemas.microsoft.com/office/drawing/2016/5/9/chartex" xmlns:cx4="http://schemas.microsoft.com/office/drawing/2016/5/10/chartex" xmlns:cx5="http://schemas.microsoft.com/office/drawing/2016/5/11/chartex" xmlns:cx6="http://schemas.microsoft.com/office/drawing/2016/5/12/chartex" xmlns:cx7="http://schemas.microsoft.com/office/drawing/2016/5/13/chartex" xmlns:cx8="http://schemas.microsoft.com/office/drawing/2016/5/14/chartex" xmlns:mc="http://schemas.openxmlformats.org/markup-compatibility/2006" xmlns:aink="http://schemas.microsoft.com/office/drawing/2016/ink" xmlns:am3d="http://schemas.microsoft.com/office/drawing/2017/model3d" xmlns:o="urn:schemas-microsoft-com:office:office" xmlns:r="http://schemas.openxmlformats.org/officeDocument/2006/relationships" xmlns:m="http://schemas.openxmlformats.org/officeDocument/2006/math" xmlns:v="urn:schemas-microsoft-com:vml" xmlns:wp14="http://schemas.microsoft.com/office/word/2010/wordprocessingDrawing" xmlns:wp="http://schemas.openxmlformats.org/drawingml/2006/wordprocessingDrawing" xmlns:w10="urn:schemas-microsoft-com:office:word" xmlns:w="http://schemas.openxmlformats.org/wordprocessingml/2006/main" xmlns:w14="http://schemas.microsoft.com/office/word/2010/wordml" xmlns:w15="http://schemas.microsoft.com/office/word/2012/wordml" xmlns:w16cex="http://schemas.microsoft.com/office/word/2018/wordml/cex" xmlns:w16cid="http://schemas.microsoft.com/office/word/2016/wordml/cid" xmlns:w16="http://schemas.microsoft.com/office/word/2018/wordml" xmlns:w16se="http://schemas.microsoft.com/office/word/2015/wordml/symex" xmlns:wpg="http://schemas.microsoft.com/office/word/2010/wordprocessingGroup" xmlns:wpi="http://schemas.microsoft.com/office/word/2010/wordprocessingInk" xmlns:wne="http://schemas.microsoft.com/office/word/2006/wordml" xmlns:wps="http://schemas.microsoft.com/office/word/2010/wordprocessingShape" mc:Ignorable="w14 w15 w16se w16cid w16 w16cex wp14">
+<w:footnotes xmlns:wpc="http://schemas.microsoft.com/office/word/2010/wordprocessingCanvas" xmlns:cx="http://schemas.microsoft.com/office/drawing/2014/chartex" xmlns:cx1="http://schemas.microsoft.com/office/drawing/2015/9/8/chartex" xmlns:cx2="http://schemas.microsoft.com/office/drawing/2015/10/21/chartex" xmlns:cx3="http://schemas.microsoft.com/office/drawing/2016/5/9/chartex" xmlns:cx4="http://schemas.microsoft.com/office/drawing/2016/5/10/chartex" xmlns:cx5="http://schemas.microsoft.com/office/drawing/2016/5/11/chartex" xmlns:cx6="http://schemas.microsoft.com/office/drawing/2016/5/12/chartex" xmlns:cx7="http://schemas.microsoft.com/office/drawing/2016/5/13/chartex" xmlns:cx8="http://schemas.microsoft.com/office/drawing/2016/5/14/chartex" xmlns:mc="http://schemas.openxmlformats.org/markup-compatibility/2006" xmlns:aink="http://schemas.microsoft.com/office/drawing/2016/ink" xmlns:am3d="http://schemas.microsoft.com/office/drawing/2017/model3d" xmlns:o="urn:schemas-microsoft-com:office:office" xmlns:r="http://schemas.openxmlformats.org/officeDocument/2006/relationships" xmlns:m="http://schemas.openxmlformats.org/officeDocument/2006/math" xmlns:v="urn:schemas-microsoft-com:vml" xmlns:wp14="http://schemas.microsoft.com/office/word/2010/wordprocessingDrawing" xmlns:wp="http://schemas.openxmlformats.org/drawingml/2006/wordprocessingDrawing" xmlns:w10="urn:schemas-microsoft-com:office:word" xmlns:w="http://schemas.openxmlformats.org/wordprocessingml/2006/main" xmlns:w14="http://schemas.microsoft.com/office/word/2010/wordml" xmlns:w15="http://schemas.microsoft.com/office/word/2012/wordml" xmlns:w16cex="http://schemas.microsoft.com/office/word/2018/wordml/cex" xmlns:w16cid="http://schemas.microsoft.com/office/word/2016/wordml/cid" xmlns:w16="http://schemas.microsoft.com/office/word/2018/wordml" xmlns:w16sdtdh="http://schemas.microsoft.com/office/word/2020/wordml/sdtdatahash" xmlns:w16se="http://schemas.microsoft.com/office/word/2015/wordml/symex" xmlns:wpg="http://schemas.microsoft.com/office/word/2010/wordprocessingGroup" xmlns:wpi="http://schemas.microsoft.com/office/word/2010/wordprocessingInk" xmlns:wne="http://schemas.microsoft.com/office/word/2006/wordml" xmlns:wps="http://schemas.microsoft.com/office/word/2010/wordprocessingShape" mc:Ignorable="w14 w15 w16se w16cid w16 w16cex w16sdtdh wp14">
   <w:footnote w:type="separator" w:id="-1">
     <w:p>
       <w:pPr>
@@ -2261,7 +2191,7 @@
 </file>
 
 <file path=word/numbering.xml><?xml version="1.0" encoding="utf-8"?>
-<w:numbering xmlns:wpc="http://schemas.microsoft.com/office/word/2010/wordprocessingCanvas" xmlns:cx="http://schemas.microsoft.com/office/drawing/2014/chartex" xmlns:cx1="http://schemas.microsoft.com/office/drawing/2015/9/8/chartex" xmlns:cx2="http://schemas.microsoft.com/office/drawing/2015/10/21/chartex" xmlns:cx3="http://schemas.microsoft.com/office/drawing/2016/5/9/chartex" xmlns:cx4="http://schemas.microsoft.com/office/drawing/2016/5/10/chartex" xmlns:cx5="http://schemas.microsoft.com/office/drawing/2016/5/11/chartex" xmlns:cx6="http://schemas.microsoft.com/office/drawing/2016/5/12/chartex" xmlns:cx7="http://schemas.microsoft.com/office/drawing/2016/5/13/chartex" xmlns:cx8="http://schemas.microsoft.com/office/drawing/2016/5/14/chartex" xmlns:mc="http://schemas.openxmlformats.org/markup-compatibility/2006" xmlns:aink="http://schemas.microsoft.com/office/drawing/2016/ink" xmlns:am3d="http://schemas.microsoft.com/office/drawing/2017/model3d" xmlns:o="urn:schemas-microsoft-com:office:office" xmlns:r="http://schemas.openxmlformats.org/officeDocument/2006/relationships" xmlns:m="http://schemas.openxmlformats.org/officeDocument/2006/math" xmlns:v="urn:schemas-microsoft-com:vml" xmlns:wp14="http://schemas.microsoft.com/office/word/2010/wordprocessingDrawing" xmlns:wp="http://schemas.openxmlformats.org/drawingml/2006/wordprocessingDrawing" xmlns:w10="urn:schemas-microsoft-com:office:word" xmlns:w="http://schemas.openxmlformats.org/wordprocessingml/2006/main" xmlns:w14="http://schemas.microsoft.com/office/word/2010/wordml" xmlns:w15="http://schemas.microsoft.com/office/word/2012/wordml" xmlns:w16cex="http://schemas.microsoft.com/office/word/2018/wordml/cex" xmlns:w16cid="http://schemas.microsoft.com/office/word/2016/wordml/cid" xmlns:w16="http://schemas.microsoft.com/office/word/2018/wordml" xmlns:w16se="http://schemas.microsoft.com/office/word/2015/wordml/symex" xmlns:wpg="http://schemas.microsoft.com/office/word/2010/wordprocessingGroup" xmlns:wpi="http://schemas.microsoft.com/office/word/2010/wordprocessingInk" xmlns:wne="http://schemas.microsoft.com/office/word/2006/wordml" xmlns:wps="http://schemas.microsoft.com/office/word/2010/wordprocessingShape" mc:Ignorable="w14 w15 w16se w16cid w16 w16cex wp14">
+<w:numbering xmlns:wpc="http://schemas.microsoft.com/office/word/2010/wordprocessingCanvas" xmlns:cx="http://schemas.microsoft.com/office/drawing/2014/chartex" xmlns:cx1="http://schemas.microsoft.com/office/drawing/2015/9/8/chartex" xmlns:cx2="http://schemas.microsoft.com/office/drawing/2015/10/21/chartex" xmlns:cx3="http://schemas.microsoft.com/office/drawing/2016/5/9/chartex" xmlns:cx4="http://schemas.microsoft.com/office/drawing/2016/5/10/chartex" xmlns:cx5="http://schemas.microsoft.com/office/drawing/2016/5/11/chartex" xmlns:cx6="http://schemas.microsoft.com/office/drawing/2016/5/12/chartex" xmlns:cx7="http://schemas.microsoft.com/office/drawing/2016/5/13/chartex" xmlns:cx8="http://schemas.microsoft.com/office/drawing/2016/5/14/chartex" xmlns:mc="http://schemas.openxmlformats.org/markup-compatibility/2006" xmlns:aink="http://schemas.microsoft.com/office/drawing/2016/ink" xmlns:am3d="http://schemas.microsoft.com/office/drawing/2017/model3d" xmlns:o="urn:schemas-microsoft-com:office:office" xmlns:r="http://schemas.openxmlformats.org/officeDocument/2006/relationships" xmlns:m="http://schemas.openxmlformats.org/officeDocument/2006/math" xmlns:v="urn:schemas-microsoft-com:vml" xmlns:wp14="http://schemas.microsoft.com/office/word/2010/wordprocessingDrawing" xmlns:wp="http://schemas.openxmlformats.org/drawingml/2006/wordprocessingDrawing" xmlns:w10="urn:schemas-microsoft-com:office:word" xmlns:w="http://schemas.openxmlformats.org/wordprocessingml/2006/main" xmlns:w14="http://schemas.microsoft.com/office/word/2010/wordml" xmlns:w15="http://schemas.microsoft.com/office/word/2012/wordml" xmlns:w16cex="http://schemas.microsoft.com/office/word/2018/wordml/cex" xmlns:w16cid="http://schemas.microsoft.com/office/word/2016/wordml/cid" xmlns:w16="http://schemas.microsoft.com/office/word/2018/wordml" xmlns:w16sdtdh="http://schemas.microsoft.com/office/word/2020/wordml/sdtdatahash" xmlns:w16se="http://schemas.microsoft.com/office/word/2015/wordml/symex" xmlns:wpg="http://schemas.microsoft.com/office/word/2010/wordprocessingGroup" xmlns:wpi="http://schemas.microsoft.com/office/word/2010/wordprocessingInk" xmlns:wne="http://schemas.microsoft.com/office/word/2006/wordml" xmlns:wps="http://schemas.microsoft.com/office/word/2010/wordprocessingShape" mc:Ignorable="w14 w15 w16se w16cid w16 w16cex w16sdtdh wp14">
   <w:abstractNum w:abstractNumId="0" w15:restartNumberingAfterBreak="0">
     <w:nsid w:val="0B2C5B16"/>
     <w:multiLevelType w:val="hybridMultilevel"/>
@@ -4092,7 +4022,7 @@
 </file>
 
 <file path=word/styles.xml><?xml version="1.0" encoding="utf-8"?>
-<w:styles xmlns:mc="http://schemas.openxmlformats.org/markup-compatibility/2006" xmlns:r="http://schemas.openxmlformats.org/officeDocument/2006/relationships" xmlns:w="http://schemas.openxmlformats.org/wordprocessingml/2006/main" xmlns:w14="http://schemas.microsoft.com/office/word/2010/wordml" xmlns:w15="http://schemas.microsoft.com/office/word/2012/wordml" xmlns:w16cex="http://schemas.microsoft.com/office/word/2018/wordml/cex" xmlns:w16cid="http://schemas.microsoft.com/office/word/2016/wordml/cid" xmlns:w16="http://schemas.microsoft.com/office/word/2018/wordml" xmlns:w16se="http://schemas.microsoft.com/office/word/2015/wordml/symex" mc:Ignorable="w14 w15 w16se w16cid w16 w16cex">
+<w:styles xmlns:mc="http://schemas.openxmlformats.org/markup-compatibility/2006" xmlns:r="http://schemas.openxmlformats.org/officeDocument/2006/relationships" xmlns:w="http://schemas.openxmlformats.org/wordprocessingml/2006/main" xmlns:w14="http://schemas.microsoft.com/office/word/2010/wordml" xmlns:w15="http://schemas.microsoft.com/office/word/2012/wordml" xmlns:w16cex="http://schemas.microsoft.com/office/word/2018/wordml/cex" xmlns:w16cid="http://schemas.microsoft.com/office/word/2016/wordml/cid" xmlns:w16="http://schemas.microsoft.com/office/word/2018/wordml" xmlns:w16sdtdh="http://schemas.microsoft.com/office/word/2020/wordml/sdtdatahash" xmlns:w16se="http://schemas.microsoft.com/office/word/2015/wordml/symex" mc:Ignorable="w14 w15 w16se w16cid w16 w16cex w16sdtdh">
   <w:docDefaults>
     <w:rPrDefault>
       <w:rPr>
